--- a/OpenStack Deployment Doc.docx
+++ b/OpenStack Deployment Doc.docx
@@ -13,7 +13,6 @@
           <w:szCs w:val="24"/>
         </w:rPr>
       </w:pPr>
-      <w:bookmarkStart w:id="0" w:name="_GoBack"/>
       <w:r>
         <w:rPr>
           <w:rFonts w:ascii="Times New Roman" w:eastAsia="Times New Roman" w:hAnsi="Times New Roman" w:cs="Times New Roman"/>
@@ -24,7 +23,6 @@
         </w:rPr>
         <w:t>High-Level Setup Overview</w:t>
       </w:r>
-      <w:bookmarkEnd w:id="0"/>
     </w:p>
     <w:p>
       <w:pPr>
@@ -21442,7 +21440,25 @@
           <w:sz w:val="20"/>
           <w:szCs w:val="20"/>
         </w:rPr>
-        <w:t>/inventory/all-in-one bootstrap-servers</w:t>
+        <w:t>/inventory/</w:t>
+      </w:r>
+      <w:proofErr w:type="spellStart"/>
+      <w:r>
+        <w:rPr>
+          <w:rFonts w:ascii="Courier New" w:eastAsia="Times New Roman" w:hAnsi="Courier New" w:cs="Courier New"/>
+          <w:sz w:val="20"/>
+          <w:szCs w:val="20"/>
+        </w:rPr>
+        <w:t>multinode</w:t>
+      </w:r>
+      <w:proofErr w:type="spellEnd"/>
+      <w:r>
+        <w:rPr>
+          <w:rFonts w:ascii="Courier New" w:eastAsia="Times New Roman" w:hAnsi="Courier New" w:cs="Courier New"/>
+          <w:sz w:val="20"/>
+          <w:szCs w:val="20"/>
+        </w:rPr>
+        <w:t xml:space="preserve"> bootstrap-servers</w:t>
       </w:r>
     </w:p>
     <w:p>
@@ -21927,7 +21943,25 @@
           <w:sz w:val="20"/>
           <w:szCs w:val="20"/>
         </w:rPr>
-        <w:t xml:space="preserve">/inventory/all-in-one </w:t>
+        <w:t>/inventory/</w:t>
+      </w:r>
+      <w:proofErr w:type="spellStart"/>
+      <w:r>
+        <w:rPr>
+          <w:rFonts w:ascii="Courier New" w:eastAsia="Times New Roman" w:hAnsi="Courier New" w:cs="Courier New"/>
+          <w:sz w:val="20"/>
+          <w:szCs w:val="20"/>
+        </w:rPr>
+        <w:t>multinode</w:t>
+      </w:r>
+      <w:proofErr w:type="spellEnd"/>
+      <w:r>
+        <w:rPr>
+          <w:rFonts w:ascii="Courier New" w:eastAsia="Times New Roman" w:hAnsi="Courier New" w:cs="Courier New"/>
+          <w:sz w:val="20"/>
+          <w:szCs w:val="20"/>
+        </w:rPr>
+        <w:t xml:space="preserve"> </w:t>
       </w:r>
       <w:proofErr w:type="spellStart"/>
       <w:r>
@@ -22127,7 +22161,27 @@
           <w:sz w:val="20"/>
           <w:szCs w:val="20"/>
         </w:rPr>
-        <w:t>/inventory/all-in-one deploy</w:t>
+        <w:t>/inventory/</w:t>
+      </w:r>
+      <w:proofErr w:type="spellStart"/>
+      <w:r>
+        <w:rPr>
+          <w:rFonts w:ascii="Courier New" w:eastAsia="Times New Roman" w:hAnsi="Courier New" w:cs="Courier New"/>
+          <w:sz w:val="20"/>
+          <w:szCs w:val="20"/>
+        </w:rPr>
+        <w:t>multinode</w:t>
+      </w:r>
+      <w:bookmarkStart w:id="0" w:name="_GoBack"/>
+      <w:bookmarkEnd w:id="0"/>
+      <w:proofErr w:type="spellEnd"/>
+      <w:r>
+        <w:rPr>
+          <w:rFonts w:ascii="Courier New" w:eastAsia="Times New Roman" w:hAnsi="Courier New" w:cs="Courier New"/>
+          <w:sz w:val="20"/>
+          <w:szCs w:val="20"/>
+        </w:rPr>
+        <w:t xml:space="preserve"> deploy</w:t>
       </w:r>
     </w:p>
     <w:p>
@@ -22937,9 +22991,17 @@
           <w:sz w:val="20"/>
           <w:szCs w:val="20"/>
         </w:rPr>
-        <w:t>ubuntu"</w:t>
-      </w:r>
-      <w:proofErr w:type="spellEnd"/>
+        <w:t>ubuntu</w:t>
+      </w:r>
+      <w:proofErr w:type="spellEnd"/>
+      <w:r>
+        <w:rPr>
+          <w:rFonts w:ascii="Courier New" w:eastAsia="Times New Roman" w:hAnsi="Courier New" w:cs="Courier New"/>
+          <w:sz w:val="20"/>
+          <w:szCs w:val="20"/>
+        </w:rPr>
+        <w:t>"</w:t>
+      </w:r>
     </w:p>
     <w:p>
       <w:pPr>
